--- a/Documentation/UserDocumentation/Projektbeschreibung_Archivist_MC_A3.docx
+++ b/Documentation/UserDocumentation/Projektbeschreibung_Archivist_MC_A3.docx
@@ -12,215 +12,351 @@
       <w:r>
         <w:rPr>
           <w:noProof/>
-          <w:lang w:val="de-AT" w:eastAsia="de-AT"/>
+          <w:color w:val="FFFFFF" w:themeColor="background2"/>
+        </w:rPr>
+        <w:drawing>
+          <wp:anchor distT="0" distB="0" distL="114300" distR="114300" simplePos="0" relativeHeight="251659776" behindDoc="1" locked="0" layoutInCell="1" allowOverlap="1">
+            <wp:simplePos x="0" y="0"/>
+            <wp:positionH relativeFrom="column">
+              <wp:posOffset>-2734945</wp:posOffset>
+            </wp:positionH>
+            <wp:positionV relativeFrom="paragraph">
+              <wp:posOffset>17780</wp:posOffset>
+            </wp:positionV>
+            <wp:extent cx="1958975" cy="2035175"/>
+            <wp:effectExtent l="0" t="0" r="3175" b="3175"/>
+            <wp:wrapTight wrapText="bothSides">
+              <wp:wrapPolygon edited="0">
+                <wp:start x="0" y="0"/>
+                <wp:lineTo x="0" y="21432"/>
+                <wp:lineTo x="21425" y="21432"/>
+                <wp:lineTo x="21425" y="0"/>
+                <wp:lineTo x="0" y="0"/>
+              </wp:wrapPolygon>
+            </wp:wrapTight>
+            <wp:docPr id="7" name="Grafik 3">
+              <a:extLst xmlns:a="http://schemas.openxmlformats.org/drawingml/2006/main">
+                <a:ext uri="{FF2B5EF4-FFF2-40B4-BE49-F238E27FC236}">
+                  <a16:creationId xmlns:a16="http://schemas.microsoft.com/office/drawing/2014/main" id="{E9D33F78-1996-4E75-803D-E403CAEE3DAC}"/>
+                </a:ext>
+              </a:extLst>
+            </wp:docPr>
+            <wp:cNvGraphicFramePr>
+              <a:graphicFrameLocks xmlns:a="http://schemas.openxmlformats.org/drawingml/2006/main" noChangeAspect="1"/>
+            </wp:cNvGraphicFramePr>
+            <a:graphic xmlns:a="http://schemas.openxmlformats.org/drawingml/2006/main">
+              <a:graphicData uri="http://schemas.openxmlformats.org/drawingml/2006/picture">
+                <pic:pic xmlns:pic="http://schemas.openxmlformats.org/drawingml/2006/picture">
+                  <pic:nvPicPr>
+                    <pic:cNvPr id="4" name="Grafik 3">
+                      <a:extLst>
+                        <a:ext uri="{FF2B5EF4-FFF2-40B4-BE49-F238E27FC236}">
+                          <a16:creationId xmlns:a16="http://schemas.microsoft.com/office/drawing/2014/main" id="{E9D33F78-1996-4E75-803D-E403CAEE3DAC}"/>
+                        </a:ext>
+                      </a:extLst>
+                    </pic:cNvPr>
+                    <pic:cNvPicPr>
+                      <a:picLocks noChangeAspect="1"/>
+                    </pic:cNvPicPr>
+                  </pic:nvPicPr>
+                  <pic:blipFill>
+                    <a:blip r:embed="rId7">
+                      <a:extLst>
+                        <a:ext uri="{28A0092B-C50C-407E-A947-70E740481C1C}">
+                          <a14:useLocalDpi xmlns:a14="http://schemas.microsoft.com/office/drawing/2010/main" val="0"/>
+                        </a:ext>
+                      </a:extLst>
+                    </a:blip>
+                    <a:stretch>
+                      <a:fillRect/>
+                    </a:stretch>
+                  </pic:blipFill>
+                  <pic:spPr>
+                    <a:xfrm>
+                      <a:off x="0" y="0"/>
+                      <a:ext cx="1958975" cy="2035175"/>
+                    </a:xfrm>
+                    <a:prstGeom prst="rect">
+                      <a:avLst/>
+                    </a:prstGeom>
+                  </pic:spPr>
+                </pic:pic>
+              </a:graphicData>
+            </a:graphic>
+            <wp14:sizeRelH relativeFrom="page">
+              <wp14:pctWidth>0</wp14:pctWidth>
+            </wp14:sizeRelH>
+            <wp14:sizeRelV relativeFrom="page">
+              <wp14:pctHeight>0</wp14:pctHeight>
+            </wp14:sizeRelV>
+          </wp:anchor>
+        </w:drawing>
+      </w:r>
+      <w:r>
+        <w:rPr>
+          <w:lang w:val="de-AT"/>
+        </w:rPr>
+        <w:t>Archivist</w:t>
+      </w:r>
+    </w:p>
+    <w:p>
+      <w:pPr>
+        <w:pStyle w:val="berschrift2"/>
+        <w:rPr>
+          <w:sz w:val="50"/>
+          <w:lang w:val="de-AT"/>
+        </w:rPr>
+      </w:pPr>
+      <w:r>
+        <w:rPr>
+          <w:sz w:val="50"/>
+          <w:lang w:val="de-AT"/>
+        </w:rPr>
+        <w:t>Speichern, Verwalten,</w:t>
+      </w:r>
+      <w:r>
+        <w:rPr>
+          <w:sz w:val="50"/>
+          <w:lang w:val="de-AT"/>
+        </w:rPr>
+        <w:t xml:space="preserve"> Suchen </w:t>
+      </w:r>
+    </w:p>
+    <w:p>
+      <w:pPr>
+        <w:rPr>
+          <w:sz w:val="46"/>
+          <w:lang w:val="de-AT"/>
+        </w:rPr>
+      </w:pPr>
+    </w:p>
+    <w:p>
+      <w:pPr>
+        <w:rPr>
+          <w:sz w:val="50"/>
+          <w:lang w:val="de-AT"/>
+        </w:rPr>
+      </w:pPr>
+      <w:r>
+        <w:rPr>
+          <w:noProof/>
+          <w:sz w:val="46"/>
+          <w:lang w:val="de-AT"/>
         </w:rPr>
         <mc:AlternateContent>
-          <mc:Choice Requires="wps">
+          <mc:Choice Requires="wpg">
             <w:drawing>
-              <wp:anchor distT="0" distB="0" distL="114300" distR="114300" simplePos="0" relativeHeight="251655680" behindDoc="0" locked="0" layoutInCell="1" allowOverlap="1" wp14:anchorId="21B96853" wp14:editId="60E3F1EC">
+              <wp:anchor distT="0" distB="0" distL="114300" distR="114300" simplePos="0" relativeHeight="251664896" behindDoc="0" locked="0" layoutInCell="1" allowOverlap="1">
                 <wp:simplePos x="0" y="0"/>
                 <wp:positionH relativeFrom="column">
-                  <wp:posOffset>-3420745</wp:posOffset>
+                  <wp:posOffset>-2677167</wp:posOffset>
                 </wp:positionH>
                 <wp:positionV relativeFrom="paragraph">
-                  <wp:posOffset>184785</wp:posOffset>
+                  <wp:posOffset>310082</wp:posOffset>
                 </wp:positionV>
-                <wp:extent cx="3019425" cy="2095500"/>
-                <wp:effectExtent l="0" t="0" r="28575" b="19050"/>
+                <wp:extent cx="1630392" cy="3447056"/>
+                <wp:effectExtent l="0" t="0" r="8255" b="0"/>
                 <wp:wrapNone/>
-                <wp:docPr id="2" name="Rechteck 2"/>
+                <wp:docPr id="13" name="Gruppieren 13"/>
                 <wp:cNvGraphicFramePr/>
                 <a:graphic xmlns:a="http://schemas.openxmlformats.org/drawingml/2006/main">
-                  <a:graphicData uri="http://schemas.microsoft.com/office/word/2010/wordprocessingShape">
-                    <wps:wsp>
-                      <wps:cNvSpPr/>
-                      <wps:spPr>
+                  <a:graphicData uri="http://schemas.microsoft.com/office/word/2010/wordprocessingGroup">
+                    <wpg:wgp>
+                      <wpg:cNvGrpSpPr/>
+                      <wpg:grpSpPr>
                         <a:xfrm>
                           <a:off x="0" y="0"/>
-                          <a:ext cx="3019425" cy="2095500"/>
+                          <a:ext cx="1630392" cy="3447056"/>
+                          <a:chOff x="0" y="0"/>
+                          <a:chExt cx="2386330" cy="5045710"/>
                         </a:xfrm>
-                        <a:prstGeom prst="rect">
-                          <a:avLst/>
-                        </a:prstGeom>
-                      </wps:spPr>
-                      <wps:style>
-                        <a:lnRef idx="2">
-                          <a:schemeClr val="accent1">
-                            <a:shade val="50000"/>
-                          </a:schemeClr>
-                        </a:lnRef>
-                        <a:fillRef idx="1">
-                          <a:schemeClr val="accent1"/>
-                        </a:fillRef>
-                        <a:effectRef idx="0">
-                          <a:schemeClr val="accent1"/>
-                        </a:effectRef>
-                        <a:fontRef idx="minor">
-                          <a:schemeClr val="lt1"/>
-                        </a:fontRef>
-                      </wps:style>
-                      <wps:txbx>
-                        <w:txbxContent>
-                          <w:p>
-                            <w:pPr>
-                              <w:jc w:val="center"/>
-                              <w:rPr>
-                                <w:color w:val="FFFFFF" w:themeColor="background2"/>
-                                <w:lang w:val="de-AT"/>
-                              </w:rPr>
-                            </w:pPr>
-                            <w:r>
-                              <w:rPr>
-                                <w:color w:val="FFFFFF" w:themeColor="background2"/>
-                              </w:rPr>
-                              <w:drawing>
-                                <wp:inline distT="0" distB="0" distL="0" distR="0" wp14:anchorId="4C65342D" wp14:editId="5AEF1456">
-                                  <wp:extent cx="2816860" cy="2926456"/>
-                                  <wp:effectExtent l="0" t="0" r="2540" b="7620"/>
-                                  <wp:docPr id="7" name="Grafik 3">
-                                    <a:extLst xmlns:a="http://schemas.openxmlformats.org/drawingml/2006/main">
-                                      <a:ext uri="{FF2B5EF4-FFF2-40B4-BE49-F238E27FC236}">
-                                        <a16:creationId xmlns:a16="http://schemas.microsoft.com/office/drawing/2014/main" id="{E9D33F78-1996-4E75-803D-E403CAEE3DAC}"/>
-                                      </a:ext>
-                                    </a:extLst>
-                                  </wp:docPr>
-                                  <wp:cNvGraphicFramePr>
-                                    <a:graphicFrameLocks xmlns:a="http://schemas.openxmlformats.org/drawingml/2006/main" noChangeAspect="1"/>
-                                  </wp:cNvGraphicFramePr>
-                                  <a:graphic xmlns:a="http://schemas.openxmlformats.org/drawingml/2006/main">
-                                    <a:graphicData uri="http://schemas.openxmlformats.org/drawingml/2006/picture">
-                                      <pic:pic xmlns:pic="http://schemas.openxmlformats.org/drawingml/2006/picture">
-                                        <pic:nvPicPr>
-                                          <pic:cNvPr id="4" name="Grafik 3">
-                                            <a:extLst>
-                                              <a:ext uri="{FF2B5EF4-FFF2-40B4-BE49-F238E27FC236}">
-                                                <a16:creationId xmlns:a16="http://schemas.microsoft.com/office/drawing/2014/main" id="{E9D33F78-1996-4E75-803D-E403CAEE3DAC}"/>
-                                              </a:ext>
-                                            </a:extLst>
-                                          </pic:cNvPr>
-                                          <pic:cNvPicPr>
-                                            <a:picLocks noChangeAspect="1"/>
-                                          </pic:cNvPicPr>
-                                        </pic:nvPicPr>
-                                        <pic:blipFill>
-                                          <a:blip r:embed="rId7"/>
-                                          <a:stretch>
-                                            <a:fillRect/>
-                                          </a:stretch>
-                                        </pic:blipFill>
-                                        <pic:spPr>
-                                          <a:xfrm>
-                                            <a:off x="0" y="0"/>
-                                            <a:ext cx="2953921" cy="3068849"/>
-                                          </a:xfrm>
-                                          <a:prstGeom prst="rect">
-                                            <a:avLst/>
-                                          </a:prstGeom>
-                                        </pic:spPr>
-                                      </pic:pic>
-                                    </a:graphicData>
-                                  </a:graphic>
-                                </wp:inline>
-                              </w:drawing>
-                            </w:r>
-                          </w:p>
-                        </w:txbxContent>
-                      </wps:txbx>
-                      <wps:bodyPr rot="0" spcFirstLastPara="0" vertOverflow="overflow" horzOverflow="overflow" vert="horz" wrap="square" lIns="91440" tIns="45720" rIns="91440" bIns="45720" numCol="1" spcCol="0" rtlCol="0" fromWordArt="0" anchor="ctr" anchorCtr="0" forceAA="0" compatLnSpc="1">
-                        <a:prstTxWarp prst="textNoShape">
-                          <a:avLst/>
-                        </a:prstTxWarp>
-                        <a:noAutofit/>
-                      </wps:bodyPr>
-                    </wps:wsp>
+                      </wpg:grpSpPr>
+                      <pic:pic xmlns:pic="http://schemas.openxmlformats.org/drawingml/2006/picture">
+                        <pic:nvPicPr>
+                          <pic:cNvPr id="10" name="Grafik 10" descr="Bildergebnis für smartphone frame"/>
+                          <pic:cNvPicPr>
+                            <a:picLocks noChangeAspect="1"/>
+                          </pic:cNvPicPr>
+                        </pic:nvPicPr>
+                        <pic:blipFill rotWithShape="1">
+                          <a:blip r:embed="rId8">
+                            <a:extLst>
+                              <a:ext uri="{28A0092B-C50C-407E-A947-70E740481C1C}">
+                                <a14:useLocalDpi xmlns:a14="http://schemas.microsoft.com/office/drawing/2010/main" val="0"/>
+                              </a:ext>
+                            </a:extLst>
+                          </a:blip>
+                          <a:srcRect l="26121" r="26588"/>
+                          <a:stretch/>
+                        </pic:blipFill>
+                        <pic:spPr bwMode="auto">
+                          <a:xfrm>
+                            <a:off x="0" y="0"/>
+                            <a:ext cx="2386330" cy="5045710"/>
+                          </a:xfrm>
+                          <a:prstGeom prst="rect">
+                            <a:avLst/>
+                          </a:prstGeom>
+                          <a:noFill/>
+                          <a:ln>
+                            <a:noFill/>
+                          </a:ln>
+                          <a:extLst>
+                            <a:ext uri="{53640926-AAD7-44D8-BBD7-CCE9431645EC}">
+                              <a14:shadowObscured xmlns:a14="http://schemas.microsoft.com/office/drawing/2010/main"/>
+                            </a:ext>
+                          </a:extLst>
+                        </pic:spPr>
+                      </pic:pic>
+                      <pic:pic xmlns:pic="http://schemas.openxmlformats.org/drawingml/2006/picture">
+                        <pic:nvPicPr>
+                          <pic:cNvPr id="6" name="Grafik 6" descr="C:\Users\Paul\AppData\Local\Microsoft\Windows\INetCache\Content.Word\Screenshot_20170628-090527.png"/>
+                          <pic:cNvPicPr>
+                            <a:picLocks noChangeAspect="1"/>
+                          </pic:cNvPicPr>
+                        </pic:nvPicPr>
+                        <pic:blipFill>
+                          <a:blip r:embed="rId9" cstate="print">
+                            <a:extLst>
+                              <a:ext uri="{28A0092B-C50C-407E-A947-70E740481C1C}">
+                                <a14:useLocalDpi xmlns:a14="http://schemas.microsoft.com/office/drawing/2010/main" val="0"/>
+                              </a:ext>
+                            </a:extLst>
+                          </a:blip>
+                          <a:srcRect/>
+                          <a:stretch>
+                            <a:fillRect/>
+                          </a:stretch>
+                        </pic:blipFill>
+                        <pic:spPr bwMode="auto">
+                          <a:xfrm>
+                            <a:off x="167575" y="699715"/>
+                            <a:ext cx="2060240" cy="3662221"/>
+                          </a:xfrm>
+                          <a:prstGeom prst="rect">
+                            <a:avLst/>
+                          </a:prstGeom>
+                          <a:noFill/>
+                          <a:ln>
+                            <a:noFill/>
+                          </a:ln>
+                        </pic:spPr>
+                      </pic:pic>
+                    </wpg:wgp>
                   </a:graphicData>
                 </a:graphic>
+                <wp14:sizeRelH relativeFrom="margin">
+                  <wp14:pctWidth>0</wp14:pctWidth>
+                </wp14:sizeRelH>
+                <wp14:sizeRelV relativeFrom="margin">
+                  <wp14:pctHeight>0</wp14:pctHeight>
+                </wp14:sizeRelV>
               </wp:anchor>
             </w:drawing>
           </mc:Choice>
           <mc:Fallback>
             <w:pict>
-              <v:rect w14:anchorId="21B96853" id="Rechteck 2" o:spid="_x0000_s1026" style="position:absolute;margin-left:-269.35pt;margin-top:14.55pt;width:237.75pt;height:165pt;z-index:251655680;visibility:visible;mso-wrap-style:square;mso-wrap-distance-left:9pt;mso-wrap-distance-top:0;mso-wrap-distance-right:9pt;mso-wrap-distance-bottom:0;mso-position-horizontal:absolute;mso-position-horizontal-relative:text;mso-position-vertical:absolute;mso-position-vertical-relative:text;v-text-anchor:middle" o:gfxdata="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" fillcolor="#009ac7 [3204]" strokecolor="#004c63 [1604]" strokeweight="2pt">
-                <v:textbox>
-                  <w:txbxContent>
-                    <w:p>
-                      <w:pPr>
-                        <w:jc w:val="center"/>
-                        <w:rPr>
-                          <w:color w:val="FFFFFF" w:themeColor="background2"/>
-                          <w:lang w:val="de-AT"/>
-                        </w:rPr>
-                      </w:pPr>
-                      <w:r>
-                        <w:rPr>
-                          <w:color w:val="FFFFFF" w:themeColor="background2"/>
-                        </w:rPr>
-                        <w:drawing>
-                          <wp:inline distT="0" distB="0" distL="0" distR="0" wp14:anchorId="4C65342D" wp14:editId="5AEF1456">
-                            <wp:extent cx="2816860" cy="2926456"/>
-                            <wp:effectExtent l="0" t="0" r="2540" b="7620"/>
-                            <wp:docPr id="7" name="Grafik 3">
-                              <a:extLst xmlns:a="http://schemas.openxmlformats.org/drawingml/2006/main">
-                                <a:ext uri="{FF2B5EF4-FFF2-40B4-BE49-F238E27FC236}">
-                                  <a16:creationId xmlns:a16="http://schemas.microsoft.com/office/drawing/2014/main" id="{E9D33F78-1996-4E75-803D-E403CAEE3DAC}"/>
-                                </a:ext>
-                              </a:extLst>
-                            </wp:docPr>
-                            <wp:cNvGraphicFramePr>
-                              <a:graphicFrameLocks xmlns:a="http://schemas.openxmlformats.org/drawingml/2006/main" noChangeAspect="1"/>
-                            </wp:cNvGraphicFramePr>
-                            <a:graphic xmlns:a="http://schemas.openxmlformats.org/drawingml/2006/main">
-                              <a:graphicData uri="http://schemas.openxmlformats.org/drawingml/2006/picture">
-                                <pic:pic xmlns:pic="http://schemas.openxmlformats.org/drawingml/2006/picture">
-                                  <pic:nvPicPr>
-                                    <pic:cNvPr id="4" name="Grafik 3">
-                                      <a:extLst>
-                                        <a:ext uri="{FF2B5EF4-FFF2-40B4-BE49-F238E27FC236}">
-                                          <a16:creationId xmlns:a16="http://schemas.microsoft.com/office/drawing/2014/main" id="{E9D33F78-1996-4E75-803D-E403CAEE3DAC}"/>
-                                        </a:ext>
-                                      </a:extLst>
-                                    </pic:cNvPr>
-                                    <pic:cNvPicPr>
-                                      <a:picLocks noChangeAspect="1"/>
-                                    </pic:cNvPicPr>
-                                  </pic:nvPicPr>
-                                  <pic:blipFill>
-                                    <a:blip r:embed="rId7"/>
-                                    <a:stretch>
-                                      <a:fillRect/>
-                                    </a:stretch>
-                                  </pic:blipFill>
-                                  <pic:spPr>
-                                    <a:xfrm>
-                                      <a:off x="0" y="0"/>
-                                      <a:ext cx="2953921" cy="3068849"/>
-                                    </a:xfrm>
-                                    <a:prstGeom prst="rect">
-                                      <a:avLst/>
-                                    </a:prstGeom>
-                                  </pic:spPr>
-                                </pic:pic>
-                              </a:graphicData>
-                            </a:graphic>
-                          </wp:inline>
-                        </w:drawing>
-                      </w:r>
-                    </w:p>
-                  </w:txbxContent>
-                </v:textbox>
-              </v:rect>
+              <v:group w14:anchorId="48E8B710" id="Gruppieren 13" o:spid="_x0000_s1026" style="position:absolute;margin-left:-210.8pt;margin-top:24.4pt;width:128.4pt;height:271.4pt;z-index:251664896;mso-width-relative:margin;mso-height-relative:margin" coordsize="23863,50457" o:gfxdata="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">
+                <v:shapetype id="_x0000_t75" coordsize="21600,21600" o:spt="75" o:preferrelative="t" path="m@4@5l@4@11@9@11@9@5xe" filled="f" stroked="f">
+                  <v:stroke joinstyle="miter"/>
+                  <v:formulas>
+                    <v:f eqn="if lineDrawn pixelLineWidth 0"/>
+                    <v:f eqn="sum @0 1 0"/>
+                    <v:f eqn="sum 0 0 @1"/>
+                    <v:f eqn="prod @2 1 2"/>
+                    <v:f eqn="prod @3 21600 pixelWidth"/>
+                    <v:f eqn="prod @3 21600 pixelHeight"/>
+                    <v:f eqn="sum @0 0 1"/>
+                    <v:f eqn="prod @6 1 2"/>
+                    <v:f eqn="prod @7 21600 pixelWidth"/>
+                    <v:f eqn="sum @8 21600 0"/>
+                    <v:f eqn="prod @7 21600 pixelHeight"/>
+                    <v:f eqn="sum @10 21600 0"/>
+                  </v:formulas>
+                  <v:path o:extrusionok="f" gradientshapeok="t" o:connecttype="rect"/>
+                  <o:lock v:ext="edit" aspectratio="t"/>
+                </v:shapetype>
+                <v:shape id="Grafik 10" o:spid="_x0000_s1027" type="#_x0000_t75" alt="Bildergebnis für smartphone frame" style="position:absolute;width:23863;height:50457;visibility:visible;mso-wrap-style:square" o:gfxdata="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">
+                  <v:imagedata r:id="rId10" o:title="Bildergebnis für smartphone frame" cropleft="17119f" cropright="17425f"/>
+                </v:shape>
+                <v:shape id="Grafik 6" o:spid="_x0000_s1028" type="#_x0000_t75" style="position:absolute;left:1675;top:6997;width:20603;height:36622;visibility:visible;mso-wrap-style:square" o:gfxdata="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">
+                  <v:imagedata r:id="rId11" o:title="Screenshot_20170628-090527"/>
+                </v:shape>
+              </v:group>
             </w:pict>
           </mc:Fallback>
         </mc:AlternateContent>
       </w:r>
-      <w:proofErr w:type="spellStart"/>
-      <w:r>
-        <w:rPr>
-          <w:lang w:val="de-AT"/>
-        </w:rPr>
-        <w:t>Archivist</w:t>
-      </w:r>
-      <w:proofErr w:type="spellEnd"/>
+      <w:r>
+        <w:rPr>
+          <w:sz w:val="36"/>
+          <w:lang w:val="de-AT"/>
+        </w:rPr>
+        <w:t xml:space="preserve">Mit Archivist </w:t>
+      </w:r>
+      <w:r>
+        <w:rPr>
+          <w:sz w:val="36"/>
+          <w:lang w:val="de-AT"/>
+        </w:rPr>
+        <w:t>steh</w:t>
+      </w:r>
+      <w:r>
+        <w:rPr>
+          <w:sz w:val="36"/>
+          <w:lang w:val="de-AT"/>
+        </w:rPr>
+        <w:t xml:space="preserve">t </w:t>
+      </w:r>
+      <w:r>
+        <w:rPr>
+          <w:sz w:val="36"/>
+          <w:lang w:val="de-AT"/>
+        </w:rPr>
+        <w:t>I</w:t>
+      </w:r>
+      <w:r>
+        <w:rPr>
+          <w:sz w:val="36"/>
+          <w:lang w:val="de-AT"/>
+        </w:rPr>
+        <w:t>hnen eine Möglichkeit zur Verwaltung, Speicherung und Suche von Noten-PDF</w:t>
+      </w:r>
+      <w:r>
+        <w:rPr>
+          <w:sz w:val="36"/>
+          <w:lang w:val="de-AT"/>
+        </w:rPr>
+        <w:t xml:space="preserve">s zur Verfügung. Musikkapellen diverser Größe haben damit einen erheblichen Vorteil in der Verwaltung und Digitalisierung ihrer Notenarchive. Archivist wird </w:t>
+      </w:r>
+      <w:r>
+        <w:rPr>
+          <w:sz w:val="36"/>
+          <w:lang w:val="de-AT"/>
+        </w:rPr>
+        <w:t>derzeit als lokaler</w:t>
+      </w:r>
+      <w:r>
+        <w:rPr>
+          <w:sz w:val="36"/>
+          <w:lang w:val="de-AT"/>
+        </w:rPr>
+        <w:t xml:space="preserve"> Webservice angeboten</w:t>
+      </w:r>
+      <w:r>
+        <w:rPr>
+          <w:sz w:val="36"/>
+          <w:lang w:val="de-AT"/>
+        </w:rPr>
+        <w:t xml:space="preserve"> und kann problemlos für Desktop-Geräte und Smartphones abgerufen werden</w:t>
+      </w:r>
+      <w:r>
+        <w:rPr>
+          <w:sz w:val="36"/>
+          <w:lang w:val="de-AT"/>
+        </w:rPr>
+        <w:t>.</w:t>
+      </w:r>
     </w:p>
     <w:p>
       <w:pPr>
@@ -235,20 +371,13 @@
           <w:sz w:val="50"/>
           <w:lang w:val="de-AT"/>
         </w:rPr>
-        <w:t>Speichern, Verwalten,</w:t>
-      </w:r>
-      <w:r>
-        <w:rPr>
-          <w:sz w:val="50"/>
-          <w:lang w:val="de-AT"/>
-        </w:rPr>
-        <w:t xml:space="preserve"> Suchen </w:t>
+        <w:t>Eckdaten</w:t>
       </w:r>
     </w:p>
     <w:p>
       <w:pPr>
         <w:rPr>
-          <w:sz w:val="46"/>
+          <w:sz w:val="34"/>
           <w:lang w:val="de-AT"/>
         </w:rPr>
       </w:pPr>
@@ -256,301 +385,165 @@
     <w:p>
       <w:pPr>
         <w:rPr>
-          <w:sz w:val="50"/>
+          <w:sz w:val="34"/>
+          <w:lang w:val="de-AT"/>
+        </w:rPr>
+      </w:pPr>
+      <w:r>
+        <w:rPr>
+          <w:sz w:val="34"/>
+          <w:lang w:val="de-AT"/>
+        </w:rPr>
+        <w:t>Musikstück</w:t>
+      </w:r>
+      <w:r>
+        <w:rPr>
+          <w:sz w:val="34"/>
+          <w:lang w:val="de-AT"/>
+        </w:rPr>
+        <w:t>e mit verschiedensten Attribute anlegen. (Titel, Genre, Schwierigkeit,</w:t>
+      </w:r>
+      <w:r>
+        <w:rPr>
+          <w:sz w:val="34"/>
+          <w:lang w:val="de-AT"/>
+        </w:rPr>
+        <w:t xml:space="preserve"> </w:t>
+      </w:r>
+      <w:r>
+        <w:rPr>
+          <w:sz w:val="34"/>
+          <w:lang w:val="de-AT"/>
+        </w:rPr>
+        <w:t>…)</w:t>
+      </w:r>
+    </w:p>
+    <w:p>
+      <w:pPr>
+        <w:rPr>
+          <w:sz w:val="34"/>
           <w:lang w:val="de-AT"/>
         </w:rPr>
       </w:pPr>
       <w:r>
         <w:rPr>
           <w:noProof/>
-          <w:sz w:val="50"/>
-          <w:lang w:val="de-AT" w:eastAsia="de-AT"/>
-        </w:rPr>
-        <mc:AlternateContent>
-          <mc:Choice Requires="wps">
-            <w:drawing>
-              <wp:anchor distT="0" distB="0" distL="114300" distR="114300" simplePos="0" relativeHeight="251658752" behindDoc="0" locked="0" layoutInCell="1" allowOverlap="1" wp14:anchorId="519FBBE8" wp14:editId="77F89463">
-                <wp:simplePos x="0" y="0"/>
-                <wp:positionH relativeFrom="page">
-                  <wp:align>left</wp:align>
-                </wp:positionH>
-                <wp:positionV relativeFrom="paragraph">
-                  <wp:posOffset>979805</wp:posOffset>
-                </wp:positionV>
-                <wp:extent cx="3019425" cy="2095500"/>
-                <wp:effectExtent l="0" t="0" r="28575" b="19050"/>
-                <wp:wrapNone/>
-                <wp:docPr id="3" name="Rechteck 3"/>
-                <wp:cNvGraphicFramePr/>
-                <a:graphic xmlns:a="http://schemas.openxmlformats.org/drawingml/2006/main">
-                  <a:graphicData uri="http://schemas.microsoft.com/office/word/2010/wordprocessingShape">
-                    <wps:wsp>
-                      <wps:cNvSpPr/>
-                      <wps:spPr>
-                        <a:xfrm>
-                          <a:off x="0" y="0"/>
-                          <a:ext cx="3019425" cy="2095500"/>
-                        </a:xfrm>
-                        <a:prstGeom prst="rect">
-                          <a:avLst/>
-                        </a:prstGeom>
-                      </wps:spPr>
-                      <wps:style>
-                        <a:lnRef idx="2">
-                          <a:schemeClr val="accent1">
-                            <a:shade val="50000"/>
-                          </a:schemeClr>
-                        </a:lnRef>
-                        <a:fillRef idx="1">
-                          <a:schemeClr val="accent1"/>
-                        </a:fillRef>
-                        <a:effectRef idx="0">
-                          <a:schemeClr val="accent1"/>
-                        </a:effectRef>
-                        <a:fontRef idx="minor">
-                          <a:schemeClr val="lt1"/>
-                        </a:fontRef>
-                      </wps:style>
-                      <wps:txbx>
-                        <w:txbxContent>
-                          <w:p>
-                            <w:pPr>
-                              <w:jc w:val="center"/>
-                              <w:rPr>
-                                <w:color w:val="FFFFFF" w:themeColor="background2"/>
-                                <w:lang w:val="de-AT"/>
-                              </w:rPr>
-                            </w:pPr>
-                            <w:r>
-                              <w:rPr>
-                                <w:noProof/>
-                              </w:rPr>
-                              <w:drawing>
-                                <wp:inline distT="0" distB="0" distL="0" distR="0">
-                                  <wp:extent cx="5393068" cy="2041452"/>
-                                  <wp:effectExtent l="0" t="0" r="0" b="0"/>
-                                  <wp:docPr id="9" name="Grafik 9" descr="C:\Users\Boris Fuchs\AppData\Local\Microsoft\Windows\INetCache\Content.Word\csm_musical-notes_57116c5794.jpg"/>
-                                  <wp:cNvGraphicFramePr>
-                                    <a:graphicFrameLocks xmlns:a="http://schemas.openxmlformats.org/drawingml/2006/main" noChangeAspect="1"/>
-                                  </wp:cNvGraphicFramePr>
-                                  <a:graphic xmlns:a="http://schemas.openxmlformats.org/drawingml/2006/main">
-                                    <a:graphicData uri="http://schemas.openxmlformats.org/drawingml/2006/picture">
-                                      <pic:pic xmlns:pic="http://schemas.openxmlformats.org/drawingml/2006/picture">
-                                        <pic:nvPicPr>
-                                          <pic:cNvPr id="0" name="Picture 1" descr="C:\Users\Boris Fuchs\AppData\Local\Microsoft\Windows\INetCache\Content.Word\csm_musical-notes_57116c5794.jpg"/>
-                                          <pic:cNvPicPr>
-                                            <a:picLocks noChangeAspect="1" noChangeArrowheads="1"/>
-                                          </pic:cNvPicPr>
-                                        </pic:nvPicPr>
-                                        <pic:blipFill>
-                                          <a:blip r:embed="rId8">
-                                            <a:extLst>
-                                              <a:ext uri="{28A0092B-C50C-407E-A947-70E740481C1C}">
-                                                <a14:useLocalDpi xmlns:a14="http://schemas.microsoft.com/office/drawing/2010/main" val="0"/>
-                                              </a:ext>
-                                            </a:extLst>
-                                          </a:blip>
-                                          <a:srcRect/>
-                                          <a:stretch>
-                                            <a:fillRect/>
-                                          </a:stretch>
-                                        </pic:blipFill>
-                                        <pic:spPr bwMode="auto">
-                                          <a:xfrm>
-                                            <a:off x="0" y="0"/>
-                                            <a:ext cx="5423607" cy="2053012"/>
-                                          </a:xfrm>
-                                          <a:prstGeom prst="rect">
-                                            <a:avLst/>
-                                          </a:prstGeom>
-                                          <a:noFill/>
-                                          <a:ln>
-                                            <a:noFill/>
-                                          </a:ln>
-                                        </pic:spPr>
-                                      </pic:pic>
-                                    </a:graphicData>
-                                  </a:graphic>
-                                </wp:inline>
-                              </w:drawing>
-                            </w:r>
-                          </w:p>
-                        </w:txbxContent>
-                      </wps:txbx>
-                      <wps:bodyPr rot="0" spcFirstLastPara="0" vertOverflow="overflow" horzOverflow="overflow" vert="horz" wrap="square" lIns="91440" tIns="45720" rIns="91440" bIns="45720" numCol="1" spcCol="0" rtlCol="0" fromWordArt="0" anchor="ctr" anchorCtr="0" forceAA="0" compatLnSpc="1">
-                        <a:prstTxWarp prst="textNoShape">
-                          <a:avLst/>
-                        </a:prstTxWarp>
-                        <a:noAutofit/>
-                      </wps:bodyPr>
-                    </wps:wsp>
-                  </a:graphicData>
-                </a:graphic>
-              </wp:anchor>
-            </w:drawing>
-          </mc:Choice>
-          <mc:Fallback>
-            <w:pict>
-              <v:rect w14:anchorId="519FBBE8" id="Rechteck 3" o:spid="_x0000_s1027" style="position:absolute;margin-left:0;margin-top:77.15pt;width:237.75pt;height:165pt;z-index:251658752;visibility:visible;mso-wrap-style:square;mso-wrap-distance-left:9pt;mso-wrap-distance-top:0;mso-wrap-distance-right:9pt;mso-wrap-distance-bottom:0;mso-position-horizontal:left;mso-position-horizontal-relative:page;mso-position-vertical:absolute;mso-position-vertical-relative:text;v-text-anchor:middle" o:gfxdata="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" fillcolor="#009ac7 [3204]" strokecolor="#004c63 [1604]" strokeweight="2pt">
-                <v:textbox>
-                  <w:txbxContent>
-                    <w:p>
-                      <w:pPr>
-                        <w:jc w:val="center"/>
-                        <w:rPr>
-                          <w:color w:val="FFFFFF" w:themeColor="background2"/>
-                          <w:lang w:val="de-AT"/>
-                        </w:rPr>
-                      </w:pPr>
-                      <w:r>
-                        <w:rPr>
-                          <w:noProof/>
-                        </w:rPr>
-                        <w:drawing>
-                          <wp:inline distT="0" distB="0" distL="0" distR="0">
-                            <wp:extent cx="5393068" cy="2041452"/>
-                            <wp:effectExtent l="0" t="0" r="0" b="0"/>
-                            <wp:docPr id="9" name="Grafik 9" descr="C:\Users\Boris Fuchs\AppData\Local\Microsoft\Windows\INetCache\Content.Word\csm_musical-notes_57116c5794.jpg"/>
-                            <wp:cNvGraphicFramePr>
-                              <a:graphicFrameLocks xmlns:a="http://schemas.openxmlformats.org/drawingml/2006/main" noChangeAspect="1"/>
-                            </wp:cNvGraphicFramePr>
-                            <a:graphic xmlns:a="http://schemas.openxmlformats.org/drawingml/2006/main">
-                              <a:graphicData uri="http://schemas.openxmlformats.org/drawingml/2006/picture">
-                                <pic:pic xmlns:pic="http://schemas.openxmlformats.org/drawingml/2006/picture">
-                                  <pic:nvPicPr>
-                                    <pic:cNvPr id="0" name="Picture 1" descr="C:\Users\Boris Fuchs\AppData\Local\Microsoft\Windows\INetCache\Content.Word\csm_musical-notes_57116c5794.jpg"/>
-                                    <pic:cNvPicPr>
-                                      <a:picLocks noChangeAspect="1" noChangeArrowheads="1"/>
-                                    </pic:cNvPicPr>
-                                  </pic:nvPicPr>
-                                  <pic:blipFill>
-                                    <a:blip r:embed="rId8">
-                                      <a:extLst>
-                                        <a:ext uri="{28A0092B-C50C-407E-A947-70E740481C1C}">
-                                          <a14:useLocalDpi xmlns:a14="http://schemas.microsoft.com/office/drawing/2010/main" val="0"/>
-                                        </a:ext>
-                                      </a:extLst>
-                                    </a:blip>
-                                    <a:srcRect/>
-                                    <a:stretch>
-                                      <a:fillRect/>
-                                    </a:stretch>
-                                  </pic:blipFill>
-                                  <pic:spPr bwMode="auto">
-                                    <a:xfrm>
-                                      <a:off x="0" y="0"/>
-                                      <a:ext cx="5423607" cy="2053012"/>
-                                    </a:xfrm>
-                                    <a:prstGeom prst="rect">
-                                      <a:avLst/>
-                                    </a:prstGeom>
-                                    <a:noFill/>
-                                    <a:ln>
-                                      <a:noFill/>
-                                    </a:ln>
-                                  </pic:spPr>
-                                </pic:pic>
-                              </a:graphicData>
-                            </a:graphic>
-                          </wp:inline>
-                        </w:drawing>
-                      </w:r>
-                    </w:p>
-                  </w:txbxContent>
-                </v:textbox>
-                <w10:wrap anchorx="page"/>
-              </v:rect>
-            </w:pict>
-          </mc:Fallback>
-        </mc:AlternateContent>
-      </w:r>
-      <w:r>
-        <w:rPr>
-          <w:sz w:val="36"/>
-          <w:lang w:val="de-AT"/>
-        </w:rPr>
-        <w:t xml:space="preserve">Mit </w:t>
-      </w:r>
-      <w:proofErr w:type="spellStart"/>
-      <w:r>
-        <w:rPr>
-          <w:sz w:val="36"/>
-          <w:lang w:val="de-AT"/>
-        </w:rPr>
-        <w:t>Archivist</w:t>
-      </w:r>
-      <w:proofErr w:type="spellEnd"/>
-      <w:r>
-        <w:rPr>
-          <w:sz w:val="36"/>
-          <w:lang w:val="de-AT"/>
-        </w:rPr>
-        <w:t xml:space="preserve"> können stehet ihnen eine Möglichkeit zur Verwaltung, Speicherung und Suche von Noten-</w:t>
-      </w:r>
-      <w:proofErr w:type="spellStart"/>
-      <w:r>
-        <w:rPr>
-          <w:sz w:val="36"/>
-          <w:lang w:val="de-AT"/>
-        </w:rPr>
-        <w:t>PDF</w:t>
-      </w:r>
-      <w:r>
-        <w:rPr>
-          <w:sz w:val="36"/>
-          <w:lang w:val="de-AT"/>
-        </w:rPr>
-        <w:t>`s</w:t>
-      </w:r>
-      <w:proofErr w:type="spellEnd"/>
-      <w:r>
-        <w:rPr>
-          <w:sz w:val="36"/>
-          <w:lang w:val="de-AT"/>
-        </w:rPr>
-        <w:t xml:space="preserve"> zur Verfügung. Musikkapellen diverser Größe haben damit einen erheblichen Vorteil in der</w:t>
+        </w:rPr>
+        <w:drawing>
+          <wp:anchor distT="0" distB="0" distL="114300" distR="114300" simplePos="0" relativeHeight="251658752" behindDoc="0" locked="0" layoutInCell="1" allowOverlap="1">
+            <wp:simplePos x="0" y="0"/>
+            <wp:positionH relativeFrom="column">
+              <wp:posOffset>-3154870</wp:posOffset>
+            </wp:positionH>
+            <wp:positionV relativeFrom="paragraph">
+              <wp:posOffset>337342</wp:posOffset>
+            </wp:positionV>
+            <wp:extent cx="2804919" cy="2010440"/>
+            <wp:effectExtent l="19050" t="19050" r="14605" b="27940"/>
+            <wp:wrapThrough wrapText="bothSides">
+              <wp:wrapPolygon edited="0">
+                <wp:start x="-147" y="-205"/>
+                <wp:lineTo x="-147" y="21696"/>
+                <wp:lineTo x="21566" y="21696"/>
+                <wp:lineTo x="21566" y="-205"/>
+                <wp:lineTo x="-147" y="-205"/>
+              </wp:wrapPolygon>
+            </wp:wrapThrough>
+            <wp:docPr id="111" name="Grafik 111"/>
+            <wp:cNvGraphicFramePr>
+              <a:graphicFrameLocks xmlns:a="http://schemas.openxmlformats.org/drawingml/2006/main" noChangeAspect="1"/>
+            </wp:cNvGraphicFramePr>
+            <a:graphic xmlns:a="http://schemas.openxmlformats.org/drawingml/2006/main">
+              <a:graphicData uri="http://schemas.openxmlformats.org/drawingml/2006/picture">
+                <pic:pic xmlns:pic="http://schemas.openxmlformats.org/drawingml/2006/picture">
+                  <pic:nvPicPr>
+                    <pic:cNvPr id="1" name=""/>
+                    <pic:cNvPicPr/>
+                  </pic:nvPicPr>
+                  <pic:blipFill>
+                    <a:blip r:embed="rId12" cstate="print">
+                      <a:extLst>
+                        <a:ext uri="{28A0092B-C50C-407E-A947-70E740481C1C}">
+                          <a14:useLocalDpi xmlns:a14="http://schemas.microsoft.com/office/drawing/2010/main" val="0"/>
+                        </a:ext>
+                      </a:extLst>
+                    </a:blip>
+                    <a:stretch>
+                      <a:fillRect/>
+                    </a:stretch>
+                  </pic:blipFill>
+                  <pic:spPr>
+                    <a:xfrm>
+                      <a:off x="0" y="0"/>
+                      <a:ext cx="2804919" cy="2010440"/>
+                    </a:xfrm>
+                    <a:prstGeom prst="rect">
+                      <a:avLst/>
+                    </a:prstGeom>
+                    <a:ln>
+                      <a:solidFill>
+                        <a:schemeClr val="tx1"/>
+                      </a:solidFill>
+                    </a:ln>
+                  </pic:spPr>
+                </pic:pic>
+              </a:graphicData>
+            </a:graphic>
+            <wp14:sizeRelH relativeFrom="page">
+              <wp14:pctWidth>0</wp14:pctWidth>
+            </wp14:sizeRelH>
+            <wp14:sizeRelV relativeFrom="page">
+              <wp14:pctHeight>0</wp14:pctHeight>
+            </wp14:sizeRelV>
+          </wp:anchor>
+        </w:drawing>
+      </w:r>
+    </w:p>
+    <w:p>
+      <w:pPr>
+        <w:rPr>
+          <w:sz w:val="34"/>
+          <w:lang w:val="de-AT"/>
+        </w:rPr>
+      </w:pPr>
+      <w:r>
+        <w:rPr>
+          <w:sz w:val="34"/>
+          <w:lang w:val="de-AT"/>
+        </w:rPr>
+        <w:t xml:space="preserve">Zu jedem Musikstück </w:t>
+      </w:r>
+      <w:r>
+        <w:rPr>
+          <w:sz w:val="34"/>
+          <w:lang w:val="de-AT"/>
+        </w:rPr>
+        <w:t>können beliebig viele Noten-PDF</w:t>
+      </w:r>
+      <w:r>
+        <w:rPr>
+          <w:sz w:val="34"/>
+          <w:lang w:val="de-AT"/>
+        </w:rPr>
+        <w:t>s gespeichert werde</w:t>
       </w:r>
       <w:bookmarkStart w:id="0" w:name="_GoBack"/>
       <w:bookmarkEnd w:id="0"/>
       <w:r>
         <w:rPr>
-          <w:sz w:val="36"/>
-          <w:lang w:val="de-AT"/>
-        </w:rPr>
-        <w:t xml:space="preserve"> Verwaltung und Digitalisierung ihrer Notenarchive. </w:t>
-      </w:r>
-      <w:proofErr w:type="spellStart"/>
-      <w:r>
-        <w:rPr>
-          <w:sz w:val="36"/>
-          <w:lang w:val="de-AT"/>
-        </w:rPr>
-        <w:t>Archivist</w:t>
-      </w:r>
-      <w:proofErr w:type="spellEnd"/>
-      <w:r>
-        <w:rPr>
-          <w:sz w:val="36"/>
-          <w:lang w:val="de-AT"/>
-        </w:rPr>
-        <w:t xml:space="preserve"> wird als Webservice angeboten und kann somit immer und überall aufgerufen werden. (Internetanbindung erforderlich)</w:t>
+          <w:sz w:val="34"/>
+          <w:lang w:val="de-AT"/>
+        </w:rPr>
+        <w:t>n. Diese gliedern sich nach Stimme und Instrument.</w:t>
       </w:r>
     </w:p>
     <w:p>
       <w:pPr>
-        <w:pStyle w:val="berschrift2"/>
-        <w:rPr>
-          <w:sz w:val="50"/>
-          <w:lang w:val="de-AT"/>
-        </w:rPr>
-      </w:pPr>
-      <w:r>
-        <w:rPr>
-          <w:sz w:val="50"/>
-          <w:lang w:val="de-AT"/>
-        </w:rPr>
-        <w:t>Eckdaten</w:t>
-      </w:r>
+        <w:rPr>
+          <w:sz w:val="34"/>
+          <w:lang w:val="de-AT"/>
+        </w:rPr>
+      </w:pPr>
     </w:p>
     <w:p>
       <w:pPr>
@@ -559,6 +552,48 @@
           <w:lang w:val="de-AT"/>
         </w:rPr>
       </w:pPr>
+      <w:r>
+        <w:rPr>
+          <w:sz w:val="34"/>
+          <w:lang w:val="de-AT"/>
+        </w:rPr>
+        <w:t xml:space="preserve">Speichern </w:t>
+      </w:r>
+      <w:r>
+        <w:rPr>
+          <w:sz w:val="34"/>
+          <w:lang w:val="de-AT"/>
+        </w:rPr>
+        <w:t>der PDFs</w:t>
+      </w:r>
+      <w:r>
+        <w:rPr>
+          <w:sz w:val="34"/>
+          <w:lang w:val="de-AT"/>
+        </w:rPr>
+        <w:t xml:space="preserve"> mittels „drag &amp; drop“</w:t>
+      </w:r>
+      <w:r>
+        <w:rPr>
+          <w:sz w:val="34"/>
+          <w:lang w:val="de-AT"/>
+        </w:rPr>
+        <w:t xml:space="preserve">. </w:t>
+      </w:r>
+      <w:r>
+        <w:rPr>
+          <w:sz w:val="34"/>
+          <w:lang w:val="de-AT"/>
+        </w:rPr>
+        <w:t xml:space="preserve">Anzeige der Dateien mit jedem Gerät mit PDF-Reader </w:t>
+      </w:r>
+      <w:r>
+        <w:rPr>
+          <w:sz w:val="34"/>
+          <w:lang w:val="de-AT"/>
+        </w:rPr>
+        <w:t>möglich.</w:t>
+      </w:r>
     </w:p>
     <w:p>
       <w:pPr>
@@ -567,231 +602,6 @@
           <w:lang w:val="de-AT"/>
         </w:rPr>
       </w:pPr>
-      <w:r>
-        <w:rPr>
-          <w:sz w:val="34"/>
-          <w:lang w:val="de-AT"/>
-        </w:rPr>
-        <w:t>Musikstück</w:t>
-      </w:r>
-      <w:r>
-        <w:rPr>
-          <w:sz w:val="34"/>
-          <w:lang w:val="de-AT"/>
-        </w:rPr>
-        <w:t>e</w:t>
-      </w:r>
-      <w:r>
-        <w:rPr>
-          <w:noProof/>
-          <w:sz w:val="38"/>
-          <w:lang w:val="de-AT" w:eastAsia="de-AT"/>
-        </w:rPr>
-        <mc:AlternateContent>
-          <mc:Choice Requires="wps">
-            <w:drawing>
-              <wp:anchor distT="0" distB="0" distL="114300" distR="114300" simplePos="0" relativeHeight="251661824" behindDoc="0" locked="0" layoutInCell="1" allowOverlap="1" wp14:anchorId="0061F7A0" wp14:editId="49657317">
-                <wp:simplePos x="0" y="0"/>
-                <wp:positionH relativeFrom="page">
-                  <wp:align>left</wp:align>
-                </wp:positionH>
-                <wp:positionV relativeFrom="paragraph">
-                  <wp:posOffset>426720</wp:posOffset>
-                </wp:positionV>
-                <wp:extent cx="3019425" cy="2095500"/>
-                <wp:effectExtent l="0" t="0" r="28575" b="19050"/>
-                <wp:wrapNone/>
-                <wp:docPr id="4" name="Rechteck 4"/>
-                <wp:cNvGraphicFramePr/>
-                <a:graphic xmlns:a="http://schemas.openxmlformats.org/drawingml/2006/main">
-                  <a:graphicData uri="http://schemas.microsoft.com/office/word/2010/wordprocessingShape">
-                    <wps:wsp>
-                      <wps:cNvSpPr/>
-                      <wps:spPr>
-                        <a:xfrm>
-                          <a:off x="0" y="0"/>
-                          <a:ext cx="3019425" cy="2095500"/>
-                        </a:xfrm>
-                        <a:prstGeom prst="rect">
-                          <a:avLst/>
-                        </a:prstGeom>
-                      </wps:spPr>
-                      <wps:style>
-                        <a:lnRef idx="2">
-                          <a:schemeClr val="accent1">
-                            <a:shade val="50000"/>
-                          </a:schemeClr>
-                        </a:lnRef>
-                        <a:fillRef idx="1">
-                          <a:schemeClr val="accent1"/>
-                        </a:fillRef>
-                        <a:effectRef idx="0">
-                          <a:schemeClr val="accent1"/>
-                        </a:effectRef>
-                        <a:fontRef idx="minor">
-                          <a:schemeClr val="lt1"/>
-                        </a:fontRef>
-                      </wps:style>
-                      <wps:txbx>
-                        <w:txbxContent>
-                          <w:p>
-                            <w:pPr>
-                              <w:jc w:val="center"/>
-                              <w:rPr>
-                                <w:color w:val="FFFFFF" w:themeColor="background2"/>
-                                <w:lang w:val="de-AT"/>
-                              </w:rPr>
-                            </w:pPr>
-                            <w:r>
-                              <w:rPr>
-                                <w:noProof/>
-                              </w:rPr>
-                              <w:drawing>
-                                <wp:inline distT="0" distB="0" distL="0" distR="0" wp14:anchorId="0E471F9D" wp14:editId="599475DE">
-                                  <wp:extent cx="2804919" cy="2010440"/>
-                                  <wp:effectExtent l="19050" t="19050" r="14605" b="27940"/>
-                                  <wp:docPr id="111" name="Grafik 111"/>
-                                  <wp:cNvGraphicFramePr>
-                                    <a:graphicFrameLocks xmlns:a="http://schemas.openxmlformats.org/drawingml/2006/main" noChangeAspect="1"/>
-                                  </wp:cNvGraphicFramePr>
-                                  <a:graphic xmlns:a="http://schemas.openxmlformats.org/drawingml/2006/main">
-                                    <a:graphicData uri="http://schemas.openxmlformats.org/drawingml/2006/picture">
-                                      <pic:pic xmlns:pic="http://schemas.openxmlformats.org/drawingml/2006/picture">
-                                        <pic:nvPicPr>
-                                          <pic:cNvPr id="1" name=""/>
-                                          <pic:cNvPicPr/>
-                                        </pic:nvPicPr>
-                                        <pic:blipFill>
-                                          <a:blip r:embed="rId9"/>
-                                          <a:stretch>
-                                            <a:fillRect/>
-                                          </a:stretch>
-                                        </pic:blipFill>
-                                        <pic:spPr>
-                                          <a:xfrm>
-                                            <a:off x="0" y="0"/>
-                                            <a:ext cx="2990323" cy="2143329"/>
-                                          </a:xfrm>
-                                          <a:prstGeom prst="rect">
-                                            <a:avLst/>
-                                          </a:prstGeom>
-                                          <a:ln>
-                                            <a:solidFill>
-                                              <a:schemeClr val="tx1"/>
-                                            </a:solidFill>
-                                          </a:ln>
-                                        </pic:spPr>
-                                      </pic:pic>
-                                    </a:graphicData>
-                                  </a:graphic>
-                                </wp:inline>
-                              </w:drawing>
-                            </w:r>
-                          </w:p>
-                        </w:txbxContent>
-                      </wps:txbx>
-                      <wps:bodyPr rot="0" spcFirstLastPara="0" vertOverflow="overflow" horzOverflow="overflow" vert="horz" wrap="square" lIns="91440" tIns="45720" rIns="91440" bIns="45720" numCol="1" spcCol="0" rtlCol="0" fromWordArt="0" anchor="ctr" anchorCtr="0" forceAA="0" compatLnSpc="1">
-                        <a:prstTxWarp prst="textNoShape">
-                          <a:avLst/>
-                        </a:prstTxWarp>
-                        <a:noAutofit/>
-                      </wps:bodyPr>
-                    </wps:wsp>
-                  </a:graphicData>
-                </a:graphic>
-              </wp:anchor>
-            </w:drawing>
-          </mc:Choice>
-          <mc:Fallback>
-            <w:pict>
-              <v:rect w14:anchorId="0061F7A0" id="Rechteck 4" o:spid="_x0000_s1028" style="position:absolute;margin-left:0;margin-top:33.6pt;width:237.75pt;height:165pt;z-index:251661824;visibility:visible;mso-wrap-style:square;mso-wrap-distance-left:9pt;mso-wrap-distance-top:0;mso-wrap-distance-right:9pt;mso-wrap-distance-bottom:0;mso-position-horizontal:left;mso-position-horizontal-relative:page;mso-position-vertical:absolute;mso-position-vertical-relative:text;v-text-anchor:middle" o:gfxdata="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" fillcolor="#009ac7 [3204]" strokecolor="#004c63 [1604]" strokeweight="2pt">
-                <v:textbox>
-                  <w:txbxContent>
-                    <w:p>
-                      <w:pPr>
-                        <w:jc w:val="center"/>
-                        <w:rPr>
-                          <w:color w:val="FFFFFF" w:themeColor="background2"/>
-                          <w:lang w:val="de-AT"/>
-                        </w:rPr>
-                      </w:pPr>
-                      <w:r>
-                        <w:rPr>
-                          <w:noProof/>
-                        </w:rPr>
-                        <w:drawing>
-                          <wp:inline distT="0" distB="0" distL="0" distR="0" wp14:anchorId="0E471F9D" wp14:editId="599475DE">
-                            <wp:extent cx="2804919" cy="2010440"/>
-                            <wp:effectExtent l="19050" t="19050" r="14605" b="27940"/>
-                            <wp:docPr id="111" name="Grafik 111"/>
-                            <wp:cNvGraphicFramePr>
-                              <a:graphicFrameLocks xmlns:a="http://schemas.openxmlformats.org/drawingml/2006/main" noChangeAspect="1"/>
-                            </wp:cNvGraphicFramePr>
-                            <a:graphic xmlns:a="http://schemas.openxmlformats.org/drawingml/2006/main">
-                              <a:graphicData uri="http://schemas.openxmlformats.org/drawingml/2006/picture">
-                                <pic:pic xmlns:pic="http://schemas.openxmlformats.org/drawingml/2006/picture">
-                                  <pic:nvPicPr>
-                                    <pic:cNvPr id="1" name=""/>
-                                    <pic:cNvPicPr/>
-                                  </pic:nvPicPr>
-                                  <pic:blipFill>
-                                    <a:blip r:embed="rId9"/>
-                                    <a:stretch>
-                                      <a:fillRect/>
-                                    </a:stretch>
-                                  </pic:blipFill>
-                                  <pic:spPr>
-                                    <a:xfrm>
-                                      <a:off x="0" y="0"/>
-                                      <a:ext cx="2990323" cy="2143329"/>
-                                    </a:xfrm>
-                                    <a:prstGeom prst="rect">
-                                      <a:avLst/>
-                                    </a:prstGeom>
-                                    <a:ln>
-                                      <a:solidFill>
-                                        <a:schemeClr val="tx1"/>
-                                      </a:solidFill>
-                                    </a:ln>
-                                  </pic:spPr>
-                                </pic:pic>
-                              </a:graphicData>
-                            </a:graphic>
-                          </wp:inline>
-                        </w:drawing>
-                      </w:r>
-                    </w:p>
-                  </w:txbxContent>
-                </v:textbox>
-                <w10:wrap anchorx="page"/>
-              </v:rect>
-            </w:pict>
-          </mc:Fallback>
-        </mc:AlternateContent>
-      </w:r>
-      <w:r>
-        <w:rPr>
-          <w:sz w:val="34"/>
-          <w:lang w:val="de-AT"/>
-        </w:rPr>
-        <w:t xml:space="preserve"> mit verschiedensten Attribute anlegen. (Titel, Genre, </w:t>
-      </w:r>
-      <w:proofErr w:type="gramStart"/>
-      <w:r>
-        <w:rPr>
-          <w:sz w:val="34"/>
-          <w:lang w:val="de-AT"/>
-        </w:rPr>
-        <w:t>Schwierigkeit,…</w:t>
-      </w:r>
-      <w:proofErr w:type="gramEnd"/>
-      <w:r>
-        <w:rPr>
-          <w:sz w:val="34"/>
-          <w:lang w:val="de-AT"/>
-        </w:rPr>
-        <w:t>)</w:t>
-      </w:r>
     </w:p>
     <w:p>
       <w:pPr>
@@ -800,6 +610,27 @@
           <w:lang w:val="de-AT"/>
         </w:rPr>
       </w:pPr>
+      <w:r>
+        <w:rPr>
+          <w:sz w:val="34"/>
+          <w:lang w:val="de-AT"/>
+        </w:rPr>
+        <w:t xml:space="preserve">Einfaches Verwalten der Musikstücke </w:t>
+      </w:r>
+      <w:r>
+        <w:rPr>
+          <w:sz w:val="34"/>
+          <w:lang w:val="de-AT"/>
+        </w:rPr>
+        <w:t xml:space="preserve">sowie umfangreiche </w:t>
+      </w:r>
+      <w:r>
+        <w:rPr>
+          <w:sz w:val="34"/>
+          <w:lang w:val="de-AT"/>
+        </w:rPr>
+        <w:t>Such- und Gliederungsoptionen.</w:t>
+      </w:r>
     </w:p>
     <w:p>
       <w:pPr>
@@ -808,181 +639,11 @@
           <w:lang w:val="de-AT"/>
         </w:rPr>
       </w:pPr>
-      <w:r>
-        <w:rPr>
-          <w:sz w:val="34"/>
-          <w:lang w:val="de-AT"/>
-        </w:rPr>
-        <w:t>Zu jedem Musikstück können beliebig viele Noten-</w:t>
-      </w:r>
-      <w:proofErr w:type="spellStart"/>
-      <w:r>
-        <w:rPr>
-          <w:sz w:val="34"/>
-          <w:lang w:val="de-AT"/>
-        </w:rPr>
-        <w:t>PDF`s</w:t>
-      </w:r>
-      <w:proofErr w:type="spellEnd"/>
-      <w:r>
-        <w:rPr>
-          <w:sz w:val="34"/>
-          <w:lang w:val="de-AT"/>
-        </w:rPr>
-        <w:t xml:space="preserve"> gespeichert werden. Diese gliedern sich nach Stimme und Instrument.</w:t>
-      </w:r>
-    </w:p>
-    <w:p>
-      <w:pPr>
-        <w:rPr>
-          <w:sz w:val="34"/>
-          <w:lang w:val="de-AT"/>
-        </w:rPr>
-      </w:pPr>
-    </w:p>
-    <w:p>
-      <w:pPr>
-        <w:rPr>
-          <w:sz w:val="34"/>
-          <w:lang w:val="de-AT"/>
-        </w:rPr>
-      </w:pPr>
-      <w:r>
-        <w:rPr>
-          <w:sz w:val="34"/>
-          <w:lang w:val="de-AT"/>
-        </w:rPr>
-        <w:t xml:space="preserve">Upload der </w:t>
-      </w:r>
-      <w:proofErr w:type="spellStart"/>
-      <w:r>
-        <w:rPr>
-          <w:sz w:val="34"/>
-          <w:lang w:val="de-AT"/>
-        </w:rPr>
-        <w:t>PDF`s</w:t>
-      </w:r>
-      <w:proofErr w:type="spellEnd"/>
-      <w:r>
-        <w:rPr>
-          <w:sz w:val="34"/>
-          <w:lang w:val="de-AT"/>
-        </w:rPr>
-        <w:t xml:space="preserve"> mittels „</w:t>
-      </w:r>
-      <w:proofErr w:type="spellStart"/>
-      <w:r>
-        <w:rPr>
-          <w:sz w:val="34"/>
-          <w:lang w:val="de-AT"/>
-        </w:rPr>
-        <w:t>drag</w:t>
-      </w:r>
-      <w:proofErr w:type="spellEnd"/>
-      <w:r>
-        <w:rPr>
-          <w:sz w:val="34"/>
-          <w:lang w:val="de-AT"/>
-        </w:rPr>
-        <w:t xml:space="preserve"> &amp; </w:t>
-      </w:r>
-      <w:proofErr w:type="spellStart"/>
-      <w:r>
-        <w:rPr>
-          <w:sz w:val="34"/>
-          <w:lang w:val="de-AT"/>
-        </w:rPr>
-        <w:t>drop</w:t>
-      </w:r>
-      <w:proofErr w:type="spellEnd"/>
-      <w:proofErr w:type="gramStart"/>
-      <w:r>
-        <w:rPr>
-          <w:sz w:val="34"/>
-          <w:lang w:val="de-AT"/>
-        </w:rPr>
-        <w:t xml:space="preserve">“ </w:t>
-      </w:r>
-      <w:r>
-        <w:rPr>
-          <w:sz w:val="34"/>
-          <w:lang w:val="de-AT"/>
-        </w:rPr>
-        <w:t>.</w:t>
-      </w:r>
-      <w:proofErr w:type="gramEnd"/>
-      <w:r>
-        <w:rPr>
-          <w:sz w:val="34"/>
-          <w:lang w:val="de-AT"/>
-        </w:rPr>
-        <w:t xml:space="preserve"> Download auf jedem i</w:t>
-      </w:r>
-      <w:r>
-        <w:rPr>
-          <w:sz w:val="34"/>
-          <w:lang w:val="de-AT"/>
-        </w:rPr>
-        <w:t>nternetfähigen Gerät möglich.</w:t>
-      </w:r>
-    </w:p>
-    <w:p>
-      <w:pPr>
-        <w:rPr>
-          <w:sz w:val="34"/>
-          <w:lang w:val="de-AT"/>
-        </w:rPr>
-      </w:pPr>
-    </w:p>
-    <w:p>
-      <w:pPr>
-        <w:rPr>
-          <w:sz w:val="34"/>
-          <w:lang w:val="de-AT"/>
-        </w:rPr>
-      </w:pPr>
-      <w:r>
-        <w:rPr>
-          <w:sz w:val="34"/>
-          <w:lang w:val="de-AT"/>
-        </w:rPr>
-        <w:t xml:space="preserve">Einfaches Verwalten der Musikstücke </w:t>
-      </w:r>
-      <w:r>
-        <w:rPr>
-          <w:sz w:val="34"/>
-          <w:lang w:val="de-AT"/>
-        </w:rPr>
-        <w:t xml:space="preserve">sowie umfangreiche </w:t>
-      </w:r>
-      <w:r>
-        <w:rPr>
-          <w:sz w:val="34"/>
-          <w:lang w:val="de-AT"/>
-        </w:rPr>
-        <w:t>Such- und Gliederungsoptionen.</w:t>
-      </w:r>
-    </w:p>
-    <w:p>
-      <w:pPr>
-        <w:rPr>
-          <w:sz w:val="34"/>
-          <w:lang w:val="de-AT"/>
-        </w:rPr>
-      </w:pPr>
-    </w:p>
-    <w:p>
-      <w:pPr>
-        <w:rPr>
-          <w:sz w:val="34"/>
-          <w:lang w:val="de-AT"/>
-        </w:rPr>
-      </w:pPr>
     </w:p>
     <w:sectPr>
-      <w:headerReference w:type="even" r:id="rId10"/>
-      <w:headerReference w:type="default" r:id="rId11"/>
-      <w:headerReference w:type="first" r:id="rId12"/>
+      <w:headerReference w:type="even" r:id="rId13"/>
+      <w:headerReference w:type="default" r:id="rId14"/>
+      <w:headerReference w:type="first" r:id="rId15"/>
       <w:pgSz w:w="16839" w:h="23814" w:code="8"/>
       <w:pgMar w:top="6804" w:right="567" w:bottom="2268" w:left="5387" w:header="709" w:footer="709" w:gutter="0"/>
       <w:cols w:space="708"/>
@@ -1316,6 +977,7 @@
     <w:lsdException w:name="HTML Sample" w:semiHidden="1" w:unhideWhenUsed="1"/>
     <w:lsdException w:name="HTML Typewriter" w:semiHidden="1" w:unhideWhenUsed="1"/>
     <w:lsdException w:name="HTML Variable" w:semiHidden="1" w:unhideWhenUsed="1"/>
+    <w:lsdException w:name="Normal Table" w:semiHidden="1" w:unhideWhenUsed="1"/>
     <w:lsdException w:name="annotation subject" w:semiHidden="1" w:unhideWhenUsed="1"/>
     <w:lsdException w:name="No List" w:semiHidden="1" w:unhideWhenUsed="1"/>
     <w:lsdException w:name="Outline List 1" w:semiHidden="1" w:unhideWhenUsed="1"/>
@@ -1362,8 +1024,10 @@
     <w:lsdException w:name="Table Subtle 2" w:semiHidden="1" w:unhideWhenUsed="1"/>
     <w:lsdException w:name="Table Web 1" w:semiHidden="1" w:unhideWhenUsed="1"/>
     <w:lsdException w:name="Table Web 2" w:semiHidden="1" w:unhideWhenUsed="1"/>
+    <w:lsdException w:name="Table Web 3" w:semiHidden="1" w:unhideWhenUsed="1"/>
     <w:lsdException w:name="Balloon Text" w:semiHidden="1" w:unhideWhenUsed="1"/>
     <w:lsdException w:name="Table Grid" w:uiPriority="59"/>
+    <w:lsdException w:name="Table Theme" w:semiHidden="1" w:unhideWhenUsed="1"/>
     <w:lsdException w:name="Placeholder Text" w:semiHidden="1"/>
     <w:lsdException w:name="No Spacing" w:uiPriority="7" w:qFormat="1"/>
     <w:lsdException w:name="Light Shading" w:uiPriority="60"/>
@@ -1647,6 +1311,7 @@
   <w:style w:type="character" w:default="1" w:styleId="Absatz-Standardschriftart">
     <w:name w:val="Default Paragraph Font"/>
     <w:uiPriority w:val="1"/>
+    <w:semiHidden/>
     <w:unhideWhenUsed/>
   </w:style>
   <w:style w:type="table" w:default="1" w:styleId="NormaleTabelle">
@@ -2068,7 +1733,7 @@
 </file>
 
 <file path=customXml/itemProps1.xml><?xml version="1.0" encoding="utf-8"?>
-<ds:datastoreItem xmlns:ds="http://schemas.openxmlformats.org/officeDocument/2006/customXml" ds:itemID="{BEDE98B6-C163-48A0-B18D-5DB927EE89D5}">
+<ds:datastoreItem xmlns:ds="http://schemas.openxmlformats.org/officeDocument/2006/customXml" ds:itemID="{896876CF-4D96-490C-9EC7-ECE4CA2A823B}">
   <ds:schemaRefs>
     <ds:schemaRef ds:uri="http://schemas.openxmlformats.org/officeDocument/2006/bibliography"/>
   </ds:schemaRefs>
